--- a/PPL Assign 10.docx
+++ b/PPL Assign 10.docx
@@ -157,6 +157,83 @@
     <w:p>
       <w:r>
         <w:t>[11]&gt;</w:t>
+      </w:r>
+    </w:p>
+    <w:p/>
+    <w:p/>
+    <w:p/>
+    <w:p>
+      <w:r>
+        <w:t>[8]&gt; (</w:t>
+      </w:r>
+      <w:proofErr w:type="spellStart"/>
+      <w:r>
+        <w:t>defun</w:t>
+      </w:r>
+      <w:proofErr w:type="spellEnd"/>
+      <w:r>
+        <w:t xml:space="preserve"> factorial(n)</w:t>
+      </w:r>
+    </w:p>
+    <w:p>
+      <w:r>
+        <w:t xml:space="preserve">        (if (= n 0)</w:t>
+      </w:r>
+    </w:p>
+    <w:p>
+      <w:r>
+        <w:t xml:space="preserve">                </w:t>
+      </w:r>
+      <w:r>
+        <w:t>1</w:t>
+      </w:r>
+    </w:p>
+    <w:p>
+      <w:r>
+        <w:t xml:space="preserve">        (* n (</w:t>
+      </w:r>
+      <w:proofErr w:type="gramStart"/>
+      <w:r>
+        <w:t>factorial(</w:t>
+      </w:r>
+      <w:proofErr w:type="gramEnd"/>
+      <w:r>
+        <w:t>- n 1)))))</w:t>
+      </w:r>
+    </w:p>
+    <w:p>
+      <w:r>
+        <w:t>FACTORIAL</w:t>
+      </w:r>
+    </w:p>
+    <w:p>
+      <w:r>
+        <w:t>[9]&gt; (factorial 3)</w:t>
+      </w:r>
+    </w:p>
+    <w:p>
+      <w:r>
+        <w:t>6</w:t>
+      </w:r>
+    </w:p>
+    <w:p>
+      <w:r>
+        <w:t>[10]&gt; (factorial 10)</w:t>
+      </w:r>
+    </w:p>
+    <w:p>
+      <w:r>
+        <w:t>3628800</w:t>
+      </w:r>
+    </w:p>
+    <w:p>
+      <w:r>
+        <w:t>[11]&gt; (factorial 0)</w:t>
+      </w:r>
+    </w:p>
+    <w:p>
+      <w:r>
+        <w:t>1</w:t>
       </w:r>
     </w:p>
     <w:sectPr>
